--- a/webapp/static/user_guide/send_to_edi.docx
+++ b/webapp/static/user_guide/send_to_edi.docx
@@ -62,6 +62,9 @@
     </w:p>
     <w:p>
       <w:r>
+        <w:rPr>
+          <w:noProof/>
+        </w:rPr>
         <w:drawing>
           <wp:inline distT="0" distB="0" distL="0" distR="0" wp14:anchorId="7E8950F8" wp14:editId="74F42337">
             <wp:extent cx="5803900" cy="3822700"/>
@@ -109,7 +112,40 @@
         <w:ind w:left="0" w:firstLine="0"/>
       </w:pPr>
       <w:r>
-        <w:t>Enter your name and email address. If you have any notes or questions for EDI’s data curation team, enter them in the Notes text area.</w:t>
+        <w:t xml:space="preserve">This page reminds you that the data files (data tables and other entities) that you have uploaded are included in the package sent to EDI, so you will want to make sure you have uploaded the latest versions of all such files. If necessary, use the </w:t>
+      </w:r>
+      <w:r>
+        <w:rPr>
+          <w:b/>
+          <w:bCs/>
+        </w:rPr>
+        <w:t>Re-upload</w:t>
+      </w:r>
+      <w:r>
+        <w:t xml:space="preserve"> features to update any files that are out-of-date.</w:t>
+      </w:r>
+    </w:p>
+    <w:p>
+      <w:pPr>
+        <w:ind w:left="0" w:firstLine="0"/>
+      </w:pPr>
+    </w:p>
+    <w:p>
+      <w:pPr>
+        <w:ind w:left="0" w:firstLine="0"/>
+      </w:pPr>
+      <w:r>
+        <w:t xml:space="preserve">Enter your name and email address. If you have any notes or questions for EDI’s data curation team, enter them in the </w:t>
+      </w:r>
+      <w:r>
+        <w:rPr>
+          <w:b/>
+          <w:bCs/>
+        </w:rPr>
+        <w:t>Notes</w:t>
+      </w:r>
+      <w:r>
+        <w:t xml:space="preserve"> text area.</w:t>
       </w:r>
     </w:p>
     <w:p>
@@ -187,7 +223,19 @@
         <w:ind w:left="0" w:firstLine="0"/>
       </w:pPr>
       <w:r>
-        <w:t>Please note that there will be some amount of delay before your data package appears in EDI’s Data Portal.</w:t>
+        <w:t>Please note that</w:t>
+      </w:r>
+      <w:r>
+        <w:t xml:space="preserve"> because of these manual curation steps, the data</w:t>
+      </w:r>
+      <w:r>
+        <w:t xml:space="preserve"> </w:t>
+      </w:r>
+      <w:r>
+        <w:t xml:space="preserve">package will not show up immediately </w:t>
+      </w:r>
+      <w:r>
+        <w:t>in EDI’s Data Portal.</w:t>
       </w:r>
     </w:p>
     <w:p>

--- a/webapp/static/user_guide/send_to_edi.docx
+++ b/webapp/static/user_guide/send_to_edi.docx
@@ -1,23 +1,126 @@
 
 <file path=word/document.xml><?xml version="1.0" encoding="utf-8"?>
-<w:document xmlns:wpc="http://schemas.microsoft.com/office/word/2010/wordprocessingCanvas" xmlns:cx="http://schemas.microsoft.com/office/drawing/2014/chartex" xmlns:cx1="http://schemas.microsoft.com/office/drawing/2015/9/8/chartex" xmlns:cx2="http://schemas.microsoft.com/office/drawing/2015/10/21/chartex" xmlns:cx3="http://schemas.microsoft.com/office/drawing/2016/5/9/chartex" xmlns:cx4="http://schemas.microsoft.com/office/drawing/2016/5/10/chartex" xmlns:cx5="http://schemas.microsoft.com/office/drawing/2016/5/11/chartex" xmlns:cx6="http://schemas.microsoft.com/office/drawing/2016/5/12/chartex" xmlns:cx7="http://schemas.microsoft.com/office/drawing/2016/5/13/chartex" xmlns:cx8="http://schemas.microsoft.com/office/drawing/2016/5/14/chartex" xmlns:mc="http://schemas.openxmlformats.org/markup-compatibility/2006" xmlns:aink="http://schemas.microsoft.com/office/drawing/2016/ink" xmlns:am3d="http://schemas.microsoft.com/office/drawing/2017/model3d" xmlns:o="urn:schemas-microsoft-com:office:office" xmlns:r="http://schemas.openxmlformats.org/officeDocument/2006/relationships" xmlns:m="http://schemas.openxmlformats.org/officeDocument/2006/math" xmlns:v="urn:schemas-microsoft-com:vml" xmlns:wp14="http://schemas.microsoft.com/office/word/2010/wordprocessingDrawing" xmlns:wp="http://schemas.openxmlformats.org/drawingml/2006/wordprocessingDrawing" xmlns:w10="urn:schemas-microsoft-com:office:word" xmlns:w="http://schemas.openxmlformats.org/wordprocessingml/2006/main" xmlns:w14="http://schemas.microsoft.com/office/word/2010/wordml" xmlns:w15="http://schemas.microsoft.com/office/word/2012/wordml" xmlns:w16cex="http://schemas.microsoft.com/office/word/2018/wordml/cex" xmlns:w16cid="http://schemas.microsoft.com/office/word/2016/wordml/cid" xmlns:w16="http://schemas.microsoft.com/office/word/2018/wordml" xmlns:w16sdtdh="http://schemas.microsoft.com/office/word/2020/wordml/sdtdatahash" xmlns:w16se="http://schemas.microsoft.com/office/word/2015/wordml/symex" xmlns:wpg="http://schemas.microsoft.com/office/word/2010/wordprocessingGroup" xmlns:wpi="http://schemas.microsoft.com/office/word/2010/wordprocessingInk" xmlns:wne="http://schemas.microsoft.com/office/word/2006/wordml" xmlns:wps="http://schemas.microsoft.com/office/word/2010/wordprocessingShape" mc:Ignorable="w14 w15 w16se w16cid w16 w16cex w16sdtdh wp14">
+<w:document xmlns:wpc="http://schemas.microsoft.com/office/word/2010/wordprocessingCanvas" xmlns:cx="http://schemas.microsoft.com/office/drawing/2014/chartex" xmlns:cx1="http://schemas.microsoft.com/office/drawing/2015/9/8/chartex" xmlns:cx2="http://schemas.microsoft.com/office/drawing/2015/10/21/chartex" xmlns:cx3="http://schemas.microsoft.com/office/drawing/2016/5/9/chartex" xmlns:cx4="http://schemas.microsoft.com/office/drawing/2016/5/10/chartex" xmlns:cx5="http://schemas.microsoft.com/office/drawing/2016/5/11/chartex" xmlns:cx6="http://schemas.microsoft.com/office/drawing/2016/5/12/chartex" xmlns:cx7="http://schemas.microsoft.com/office/drawing/2016/5/13/chartex" xmlns:cx8="http://schemas.microsoft.com/office/drawing/2016/5/14/chartex" xmlns:mc="http://schemas.openxmlformats.org/markup-compatibility/2006" xmlns:aink="http://schemas.microsoft.com/office/drawing/2016/ink" xmlns:am3d="http://schemas.microsoft.com/office/drawing/2017/model3d" xmlns:o="urn:schemas-microsoft-com:office:office" xmlns:oel="http://schemas.microsoft.com/office/2019/extlst" xmlns:r="http://schemas.openxmlformats.org/officeDocument/2006/relationships" xmlns:m="http://schemas.openxmlformats.org/officeDocument/2006/math" xmlns:v="urn:schemas-microsoft-com:vml" xmlns:wp14="http://schemas.microsoft.com/office/word/2010/wordprocessingDrawing" xmlns:wp="http://schemas.openxmlformats.org/drawingml/2006/wordprocessingDrawing" xmlns:w10="urn:schemas-microsoft-com:office:word" xmlns:w="http://schemas.openxmlformats.org/wordprocessingml/2006/main" xmlns:w14="http://schemas.microsoft.com/office/word/2010/wordml" xmlns:w15="http://schemas.microsoft.com/office/word/2012/wordml" xmlns:w16cex="http://schemas.microsoft.com/office/word/2018/wordml/cex" xmlns:w16cid="http://schemas.microsoft.com/office/word/2016/wordml/cid" xmlns:w16="http://schemas.microsoft.com/office/word/2018/wordml" xmlns:w16sdtdh="http://schemas.microsoft.com/office/word/2020/wordml/sdtdatahash" xmlns:w16se="http://schemas.microsoft.com/office/word/2015/wordml/symex" xmlns:wpg="http://schemas.microsoft.com/office/word/2010/wordprocessingGroup" xmlns:wpi="http://schemas.microsoft.com/office/word/2010/wordprocessingInk" xmlns:wne="http://schemas.microsoft.com/office/word/2006/wordml" xmlns:wps="http://schemas.microsoft.com/office/word/2010/wordprocessingShape" mc:Ignorable="w14 w15 w16se w16cid w16 w16cex w16sdtdh wp14">
   <w:body>
     <w:p>
       <w:pPr>
         <w:spacing w:after="0" w:line="259" w:lineRule="auto"/>
         <w:ind w:left="0" w:firstLine="0"/>
+        <w:rPr>
+          <w:sz w:val="40"/>
+          <w:szCs w:val="40"/>
+        </w:rPr>
       </w:pPr>
       <w:r>
         <w:rPr>
-          <w:sz w:val="32"/>
+          <w:sz w:val="40"/>
+          <w:szCs w:val="40"/>
         </w:rPr>
         <w:t>Sending</w:t>
       </w:r>
       <w:r>
         <w:rPr>
-          <w:sz w:val="32"/>
+          <w:sz w:val="40"/>
+          <w:szCs w:val="40"/>
         </w:rPr>
         <w:t xml:space="preserve"> Your Package to EDI</w:t>
+      </w:r>
+      <w:r>
+        <w:rPr>
+          <w:sz w:val="40"/>
+          <w:szCs w:val="40"/>
+        </w:rPr>
+        <w:tab/>
+      </w:r>
+      <w:r>
+        <w:rPr>
+          <w:sz w:val="40"/>
+          <w:szCs w:val="40"/>
+        </w:rPr>
+        <w:tab/>
+      </w:r>
+      <w:r>
+        <w:rPr>
+          <w:sz w:val="40"/>
+          <w:szCs w:val="40"/>
+        </w:rPr>
+        <w:tab/>
+      </w:r>
+      <w:r>
+        <w:rPr>
+          <w:sz w:val="40"/>
+          <w:szCs w:val="40"/>
+        </w:rPr>
+        <w:tab/>
+      </w:r>
+      <w:r>
+        <w:rPr>
+          <w:sz w:val="40"/>
+          <w:szCs w:val="40"/>
+        </w:rPr>
+        <w:tab/>
+      </w:r>
+      <w:r>
+        <w:rPr>
+          <w:noProof/>
+          <w:sz w:val="36"/>
+          <w:szCs w:val="36"/>
+        </w:rPr>
+        <w:drawing>
+          <wp:inline distT="0" distB="0" distL="0" distR="0" wp14:anchorId="5ED128D5" wp14:editId="0A711A41">
+            <wp:extent cx="868680" cy="192024"/>
+            <wp:effectExtent l="0" t="0" r="0" b="0"/>
+            <wp:docPr id="3" name="Picture 3" descr="Watch a short demo/discussion on YouTube">
+              <a:hlinkClick xmlns:a="http://schemas.openxmlformats.org/drawingml/2006/main" r:id="rId4" tooltip="Watch a short YouTube video"/>
+              <a:extLst xmlns:a="http://schemas.openxmlformats.org/drawingml/2006/main">
+                <a:ext uri="{C183D7F6-B498-43B3-948B-1728B52AA6E4}">
+                  <adec:decorative xmlns:adec="http://schemas.microsoft.com/office/drawing/2017/decorative" val="0"/>
+                </a:ext>
+              </a:extLst>
+            </wp:docPr>
+            <wp:cNvGraphicFramePr>
+              <a:graphicFrameLocks xmlns:a="http://schemas.openxmlformats.org/drawingml/2006/main" noChangeAspect="1"/>
+            </wp:cNvGraphicFramePr>
+            <a:graphic xmlns:a="http://schemas.openxmlformats.org/drawingml/2006/main">
+              <a:graphicData uri="http://schemas.openxmlformats.org/drawingml/2006/picture">
+                <pic:pic xmlns:pic="http://schemas.openxmlformats.org/drawingml/2006/picture">
+                  <pic:nvPicPr>
+                    <pic:cNvPr id="3" name="Picture 3" descr="Watch a short demo/discussion on YouTube">
+                      <a:hlinkClick r:id="rId4" tooltip="Watch a short YouTube video"/>
+                      <a:extLst>
+                        <a:ext uri="{C183D7F6-B498-43B3-948B-1728B52AA6E4}">
+                          <adec:decorative xmlns:adec="http://schemas.microsoft.com/office/drawing/2017/decorative" val="0"/>
+                        </a:ext>
+                      </a:extLst>
+                    </pic:cNvPr>
+                    <pic:cNvPicPr/>
+                  </pic:nvPicPr>
+                  <pic:blipFill>
+                    <a:blip r:embed="rId5" cstate="print">
+                      <a:extLst>
+                        <a:ext uri="{28A0092B-C50C-407E-A947-70E740481C1C}">
+                          <a14:useLocalDpi xmlns:a14="http://schemas.microsoft.com/office/drawing/2010/main" val="0"/>
+                        </a:ext>
+                      </a:extLst>
+                    </a:blip>
+                    <a:stretch>
+                      <a:fillRect/>
+                    </a:stretch>
+                  </pic:blipFill>
+                  <pic:spPr>
+                    <a:xfrm>
+                      <a:off x="0" y="0"/>
+                      <a:ext cx="868680" cy="192024"/>
+                    </a:xfrm>
+                    <a:prstGeom prst="rect">
+                      <a:avLst/>
+                    </a:prstGeom>
+                  </pic:spPr>
+                </pic:pic>
+              </a:graphicData>
+            </a:graphic>
+          </wp:inline>
+        </w:drawing>
       </w:r>
     </w:p>
     <w:p>
@@ -81,7 +184,7 @@
                     <pic:cNvPicPr/>
                   </pic:nvPicPr>
                   <pic:blipFill>
-                    <a:blip r:embed="rId4"/>
+                    <a:blip r:embed="rId6"/>
                     <a:stretch>
                       <a:fillRect/>
                     </a:stretch>
@@ -198,7 +301,11 @@
         <w:t xml:space="preserve">Using that link, </w:t>
       </w:r>
       <w:r>
-        <w:t xml:space="preserve">EDI's data curators will download the </w:t>
+        <w:t xml:space="preserve">EDI's data curators will </w:t>
+      </w:r>
+      <w:r>
+        <w:lastRenderedPageBreak/>
+        <w:t xml:space="preserve">download the </w:t>
       </w:r>
       <w:r>
         <w:t>zip</w:t>
